--- a/HTML_interview_question.docx
+++ b/HTML_interview_question.docx
@@ -1,6 +1,6 @@
 
 <file path=word/document.xml><?xml version="1.0" encoding="utf-8"?>
-<w:document xmlns:wpc="http://schemas.microsoft.com/office/word/2010/wordprocessingCanvas" xmlns:cx="http://schemas.microsoft.com/office/drawing/2014/chartex" xmlns:cx1="http://schemas.microsoft.com/office/drawing/2015/9/8/chartex" xmlns:cx2="http://schemas.microsoft.com/office/drawing/2015/10/21/chartex" xmlns:cx3="http://schemas.microsoft.com/office/drawing/2016/5/9/chartex" xmlns:cx4="http://schemas.microsoft.com/office/drawing/2016/5/10/chartex" xmlns:cx5="http://schemas.microsoft.com/office/drawing/2016/5/11/chartex" xmlns:cx6="http://schemas.microsoft.com/office/drawing/2016/5/12/chartex" xmlns:cx7="http://schemas.microsoft.com/office/drawing/2016/5/13/chartex" xmlns:cx8="http://schemas.microsoft.com/office/drawing/2016/5/14/chartex" xmlns:mc="http://schemas.openxmlformats.org/markup-compatibility/2006" xmlns:aink="http://schemas.microsoft.com/office/drawing/2016/ink" xmlns:am3d="http://schemas.microsoft.com/office/drawing/2017/model3d" xmlns:o="urn:schemas-microsoft-com:office:office" xmlns:oel="http://schemas.microsoft.com/office/2019/extlst" xmlns:r="http://schemas.openxmlformats.org/officeDocument/2006/relationships" xmlns:m="http://schemas.openxmlformats.org/officeDocument/2006/math" xmlns:v="urn:schemas-microsoft-com:vml" xmlns:wp14="http://schemas.microsoft.com/office/word/2010/wordprocessingDrawing" xmlns:wp="http://schemas.openxmlformats.org/drawingml/2006/wordprocessingDrawing" xmlns:w10="urn:schemas-microsoft-com:office:word" xmlns:w="http://schemas.openxmlformats.org/wordprocessingml/2006/main" xmlns:w14="http://schemas.microsoft.com/office/word/2010/wordml" xmlns:w15="http://schemas.microsoft.com/office/word/2012/wordml" xmlns:w16cex="http://schemas.microsoft.com/office/word/2018/wordml/cex" xmlns:w16cid="http://schemas.microsoft.com/office/word/2016/wordml/cid" xmlns:w16="http://schemas.microsoft.com/office/word/2018/wordml" xmlns:w16sdtdh="http://schemas.microsoft.com/office/word/2020/wordml/sdtdatahash" xmlns:w16se="http://schemas.microsoft.com/office/word/2015/wordml/symex" xmlns:wpg="http://schemas.microsoft.com/office/word/2010/wordprocessingGroup" xmlns:wpi="http://schemas.microsoft.com/office/word/2010/wordprocessingInk" xmlns:wne="http://schemas.microsoft.com/office/word/2006/wordml" xmlns:wps="http://schemas.microsoft.com/office/word/2010/wordprocessingShape" mc:Ignorable="w14 w15 w16se w16cid w16 w16cex w16sdtdh wp14">
+<w:document xmlns:wpc="http://schemas.microsoft.com/office/word/2010/wordprocessingCanvas" xmlns:cx="http://schemas.microsoft.com/office/drawing/2014/chartex" xmlns:cx1="http://schemas.microsoft.com/office/drawing/2015/9/8/chartex" xmlns:mc="http://schemas.openxmlformats.org/markup-compatibility/2006" xmlns:o="urn:schemas-microsoft-com:office:office" xmlns:r="http://schemas.openxmlformats.org/officeDocument/2006/relationships" xmlns:m="http://schemas.openxmlformats.org/officeDocument/2006/math" xmlns:v="urn:schemas-microsoft-com:vml" xmlns:wp14="http://schemas.microsoft.com/office/word/2010/wordprocessingDrawing" xmlns:wp="http://schemas.openxmlformats.org/drawingml/2006/wordprocessingDrawing" xmlns:w10="urn:schemas-microsoft-com:office:word" xmlns:w="http://schemas.openxmlformats.org/wordprocessingml/2006/main" xmlns:w14="http://schemas.microsoft.com/office/word/2010/wordml" xmlns:w15="http://schemas.microsoft.com/office/word/2012/wordml" xmlns:w16se="http://schemas.microsoft.com/office/word/2015/wordml/symex" xmlns:wpg="http://schemas.microsoft.com/office/word/2010/wordprocessingGroup" xmlns:wpi="http://schemas.microsoft.com/office/word/2010/wordprocessingInk" xmlns:wne="http://schemas.microsoft.com/office/word/2006/wordml" xmlns:wps="http://schemas.microsoft.com/office/word/2010/wordprocessingShape" mc:Ignorable="w14 w15 w16se wp14">
   <w:body>
     <w:p>
       <w:r>
@@ -9,13 +9,15 @@
     </w:p>
     <w:p>
       <w:r>
-        <w:t>HTML stands for Hyper</w:t>
-      </w:r>
-      <w:r>
-        <w:t xml:space="preserve"> </w:t>
-      </w:r>
-      <w:r>
-        <w:t>Text Markup Language and is the language of the internet. It is the standard text formatting language used for creating and displaying pages on the Internet</w:t>
+        <w:t xml:space="preserve">HTML stands for Hyper Text </w:t>
+      </w:r>
+      <w:proofErr w:type="spellStart"/>
+      <w:r>
+        <w:t>Markup</w:t>
+      </w:r>
+      <w:proofErr w:type="spellEnd"/>
+      <w:r>
+        <w:t xml:space="preserve"> Language and is the language of the internet. It is the standard text formatting language used for creating and displaying pages on the Internet</w:t>
       </w:r>
     </w:p>
     <w:p/>
@@ -38,7 +40,15 @@
     <w:p/>
     <w:p>
       <w:r>
-        <w:t>The HTML tags need not be closed always. For example, in the case of images, the closing tags are not required as &lt;img&gt; tag.</w:t>
+        <w:t>The HTML tags need not be closed always. For example, in the case of images, the closing tags are not required as &lt;</w:t>
+      </w:r>
+      <w:proofErr w:type="spellStart"/>
+      <w:r>
+        <w:t>img</w:t>
+      </w:r>
+      <w:proofErr w:type="spellEnd"/>
+      <w:r>
+        <w:t>&gt; tag.</w:t>
       </w:r>
     </w:p>
     <w:p/>
@@ -49,13 +59,36 @@
     </w:p>
     <w:p>
       <w:r>
-        <w:t xml:space="preserve">Attributes are the properties that can be added to an HTML tag. These attributes change the way the tag behaves or is displayed. For example, a &lt;img&gt; tag has an </w:t>
-      </w:r>
-      <w:r>
-        <w:t xml:space="preserve"> </w:t>
-      </w:r>
-      <w:r>
-        <w:t>src attribute, which you use to add the source from which the image should be displayed.</w:t>
+        <w:t xml:space="preserve">Attributes are the properties that can be added to an HTML tag. These attributes change the way the </w:t>
+      </w:r>
+      <w:proofErr w:type="gramStart"/>
+      <w:r>
+        <w:t>tag</w:t>
+      </w:r>
+      <w:proofErr w:type="gramEnd"/>
+      <w:r>
+        <w:t xml:space="preserve"> behaves or is displayed. For example, a &lt;</w:t>
+      </w:r>
+      <w:proofErr w:type="spellStart"/>
+      <w:r>
+        <w:t>img</w:t>
+      </w:r>
+      <w:proofErr w:type="spellEnd"/>
+      <w:r>
+        <w:t xml:space="preserve">&gt; tag has </w:t>
+      </w:r>
+      <w:proofErr w:type="gramStart"/>
+      <w:r>
+        <w:t xml:space="preserve">an  </w:t>
+      </w:r>
+      <w:proofErr w:type="spellStart"/>
+      <w:r>
+        <w:t>src</w:t>
+      </w:r>
+      <w:proofErr w:type="spellEnd"/>
+      <w:proofErr w:type="gramEnd"/>
+      <w:r>
+        <w:t xml:space="preserve"> attribute, which you use to add the source from which the image should be displayed.</w:t>
       </w:r>
     </w:p>
     <w:p/>
@@ -88,7 +121,17 @@
     <w:p/>
     <w:p>
       <w:r>
-        <w:t>&lt;br&gt; tag – It is used to separate the line of text. It breaks the current line and shifts the flow of the text to a new line.</w:t>
+        <w:t>&lt;</w:t>
+      </w:r>
+      <w:proofErr w:type="spellStart"/>
+      <w:proofErr w:type="gramStart"/>
+      <w:r>
+        <w:t>br</w:t>
+      </w:r>
+      <w:proofErr w:type="spellEnd"/>
+      <w:proofErr w:type="gramEnd"/>
+      <w:r>
+        <w:t>&gt; tag – It is used to separate the line of text. It breaks the current line and shifts the flow of the text to a new line.</w:t>
       </w:r>
     </w:p>
     <w:p>
@@ -98,7 +141,17 @@
     </w:p>
     <w:p>
       <w:r>
-        <w:t>&lt;blockquote&gt; tag–This tag is used to define large quoted sections.</w:t>
+        <w:t>&lt;</w:t>
+      </w:r>
+      <w:proofErr w:type="spellStart"/>
+      <w:proofErr w:type="gramStart"/>
+      <w:r>
+        <w:t>blockquote</w:t>
+      </w:r>
+      <w:proofErr w:type="spellEnd"/>
+      <w:proofErr w:type="gramEnd"/>
+      <w:r>
+        <w:t>&gt; tag–This tag is used to define large quoted sections.</w:t>
       </w:r>
     </w:p>
     <w:p/>
@@ -117,17 +170,51 @@
     <w:p/>
     <w:p>
       <w:r>
-        <w:t>Ordered list–The ordered list uses &lt;ol&gt; tag and displays elements in a numbered format.</w:t>
-      </w:r>
-    </w:p>
-    <w:p>
-      <w:r>
-        <w:t>Unordered list–The unordered list uses &lt;ul&gt; tag and displays elements in a bulleted format.</w:t>
-      </w:r>
-    </w:p>
-    <w:p>
-      <w:r>
-        <w:t>Definition list–The definition list uses &lt;dl&gt;, &lt;dt&gt;, &lt;dd&gt; tags and displays elements in definition form like in a dictionary.</w:t>
+        <w:t>Ordered list–The ordered list uses &lt;</w:t>
+      </w:r>
+      <w:proofErr w:type="spellStart"/>
+      <w:r>
+        <w:t>ol</w:t>
+      </w:r>
+      <w:proofErr w:type="spellEnd"/>
+      <w:r>
+        <w:t>&gt; tag and displays elements in a numbered format.</w:t>
+      </w:r>
+    </w:p>
+    <w:p>
+      <w:r>
+        <w:t>Unordered list–The unordered list uses &lt;</w:t>
+      </w:r>
+      <w:proofErr w:type="spellStart"/>
+      <w:r>
+        <w:t>ul</w:t>
+      </w:r>
+      <w:proofErr w:type="spellEnd"/>
+      <w:r>
+        <w:t>&gt; tag and displays elements in a bulleted format.</w:t>
+      </w:r>
+    </w:p>
+    <w:p>
+      <w:r>
+        <w:t>Definition list–The definition list uses &lt;dl&gt;, &lt;</w:t>
+      </w:r>
+      <w:proofErr w:type="spellStart"/>
+      <w:proofErr w:type="gramStart"/>
+      <w:r>
+        <w:t>dt</w:t>
+      </w:r>
+      <w:proofErr w:type="spellEnd"/>
+      <w:proofErr w:type="gramEnd"/>
+      <w:r>
+        <w:t>&gt;, &lt;</w:t>
+      </w:r>
+      <w:proofErr w:type="spellStart"/>
+      <w:r>
+        <w:t>dd</w:t>
+      </w:r>
+      <w:proofErr w:type="spellEnd"/>
+      <w:r>
+        <w:t>&gt; tags and displays elements in definition form like in a dictionary.</w:t>
       </w:r>
     </w:p>
     <w:p>
@@ -142,34 +229,95 @@
     </w:p>
     <w:p>
       <w:r>
-        <w:t>8. Differentiate between an Ordered list and an Unordered list?</w:t>
-      </w:r>
-    </w:p>
-    <w:p>
-      <w:r>
-        <w:t>An unordered list uses &lt;ul&gt; &lt;/ul&gt; tags and each element of the list is written between &lt;li&gt; &lt;/li&gt; tags. The list items are displayed as bullets rather than numbers.</w:t>
+        <w:t xml:space="preserve">8. Differentiate between an </w:t>
+      </w:r>
+      <w:proofErr w:type="gramStart"/>
+      <w:r>
+        <w:t>Ordered</w:t>
+      </w:r>
+      <w:proofErr w:type="gramEnd"/>
+      <w:r>
+        <w:t xml:space="preserve"> list and an Unordered list?</w:t>
+      </w:r>
+    </w:p>
+    <w:p>
+      <w:r>
+        <w:t>An unordered list uses &lt;</w:t>
+      </w:r>
+      <w:proofErr w:type="spellStart"/>
+      <w:r>
+        <w:t>ul</w:t>
+      </w:r>
+      <w:proofErr w:type="spellEnd"/>
+      <w:r>
+        <w:t>&gt; &lt;/</w:t>
+      </w:r>
+      <w:proofErr w:type="spellStart"/>
+      <w:r>
+        <w:t>ul</w:t>
+      </w:r>
+      <w:proofErr w:type="spellEnd"/>
+      <w:r>
+        <w:t>&gt; tags and each element of the list is written between &lt;li&gt; &lt;/li&gt; tags. The list items are displayed as bullets rather than numbers.</w:t>
       </w:r>
     </w:p>
     <w:p/>
     <w:p>
       <w:r>
-        <w:t>An ordered list uses &lt;ol&gt; &lt;/ol&gt; tags and each element of the list is written between &lt;li&gt; &lt;/li&gt; tags. The list items are displayed as numbers rather than bullet points.</w:t>
+        <w:t>An ordered list uses &lt;</w:t>
+      </w:r>
+      <w:proofErr w:type="spellStart"/>
+      <w:r>
+        <w:t>ol</w:t>
+      </w:r>
+      <w:proofErr w:type="spellEnd"/>
+      <w:r>
+        <w:t>&gt; &lt;/</w:t>
+      </w:r>
+      <w:proofErr w:type="spellStart"/>
+      <w:r>
+        <w:t>ol</w:t>
+      </w:r>
+      <w:proofErr w:type="spellEnd"/>
+      <w:r>
+        <w:t>&gt; tags and each element of the list is written between &lt;li&gt; &lt;/li&gt; tags. The list items are displayed as numbers rather than bullet points.</w:t>
       </w:r>
     </w:p>
     <w:p/>
     <w:p>
-      <w:r>
-        <w:t>&lt;!DOCTYPE html&gt;</w:t>
-      </w:r>
-    </w:p>
-    <w:p>
-      <w:r>
-        <w:t>&lt;html&gt;</w:t>
-      </w:r>
-    </w:p>
-    <w:p>
-      <w:r>
-        <w:t>&lt;body&gt;</w:t>
+      <w:proofErr w:type="gramStart"/>
+      <w:r>
+        <w:t>&lt;!DOCTYPE</w:t>
+      </w:r>
+      <w:proofErr w:type="gramEnd"/>
+      <w:r>
+        <w:t xml:space="preserve"> html&gt;</w:t>
+      </w:r>
+    </w:p>
+    <w:p>
+      <w:r>
+        <w:t>&lt;</w:t>
+      </w:r>
+      <w:proofErr w:type="gramStart"/>
+      <w:r>
+        <w:t>html</w:t>
+      </w:r>
+      <w:proofErr w:type="gramEnd"/>
+      <w:r>
+        <w:t>&gt;</w:t>
+      </w:r>
+    </w:p>
+    <w:p>
+      <w:r>
+        <w:t>&lt;</w:t>
+      </w:r>
+      <w:proofErr w:type="gramStart"/>
+      <w:r>
+        <w:t>body</w:t>
+      </w:r>
+      <w:proofErr w:type="gramEnd"/>
+      <w:r>
+        <w:t>&gt;</w:t>
       </w:r>
     </w:p>
     <w:p>
@@ -179,52 +327,136 @@
     </w:p>
     <w:p>
       <w:r>
-        <w:t xml:space="preserve"> &lt;ul&gt;</w:t>
-      </w:r>
-    </w:p>
-    <w:p>
-      <w:r>
-        <w:t xml:space="preserve"> &lt;li&gt;Coffee&lt;/li&gt;</w:t>
-      </w:r>
-    </w:p>
-    <w:p>
-      <w:r>
-        <w:t>&lt;li&gt;Tea&lt;/li&gt;</w:t>
-      </w:r>
-    </w:p>
-    <w:p>
-      <w:r>
-        <w:t>&lt;li&gt;Milk&lt;/li&gt;</w:t>
-      </w:r>
-    </w:p>
-    <w:p>
-      <w:r>
-        <w:t>&lt;/ul&gt;</w:t>
-      </w:r>
-    </w:p>
-    <w:p>
-      <w:r>
-        <w:t>&lt;ol&gt;</w:t>
-      </w:r>
-    </w:p>
-    <w:p>
-      <w:r>
-        <w:t>&lt;li&gt;Coffee&lt;/li&gt;</w:t>
-      </w:r>
-    </w:p>
-    <w:p>
-      <w:r>
-        <w:t>&lt;li&gt;Tea&lt;/li&gt;</w:t>
-      </w:r>
-    </w:p>
-    <w:p>
-      <w:r>
-        <w:t>&lt;li&gt;Milk&lt;/li&gt;</w:t>
-      </w:r>
-    </w:p>
-    <w:p>
-      <w:r>
-        <w:t xml:space="preserve"> &lt;/ol&gt;</w:t>
+        <w:t xml:space="preserve"> &lt;</w:t>
+      </w:r>
+      <w:proofErr w:type="spellStart"/>
+      <w:proofErr w:type="gramStart"/>
+      <w:r>
+        <w:t>ul</w:t>
+      </w:r>
+      <w:proofErr w:type="spellEnd"/>
+      <w:proofErr w:type="gramEnd"/>
+      <w:r>
+        <w:t>&gt;</w:t>
+      </w:r>
+    </w:p>
+    <w:p>
+      <w:r>
+        <w:t xml:space="preserve"> &lt;</w:t>
+      </w:r>
+      <w:proofErr w:type="gramStart"/>
+      <w:r>
+        <w:t>li&gt;</w:t>
+      </w:r>
+      <w:proofErr w:type="gramEnd"/>
+      <w:r>
+        <w:t>Coffee&lt;/li&gt;</w:t>
+      </w:r>
+    </w:p>
+    <w:p>
+      <w:r>
+        <w:t>&lt;</w:t>
+      </w:r>
+      <w:proofErr w:type="gramStart"/>
+      <w:r>
+        <w:t>li&gt;</w:t>
+      </w:r>
+      <w:proofErr w:type="gramEnd"/>
+      <w:r>
+        <w:t>Tea&lt;/li&gt;</w:t>
+      </w:r>
+    </w:p>
+    <w:p>
+      <w:r>
+        <w:t>&lt;</w:t>
+      </w:r>
+      <w:proofErr w:type="gramStart"/>
+      <w:r>
+        <w:t>li&gt;</w:t>
+      </w:r>
+      <w:proofErr w:type="gramEnd"/>
+      <w:r>
+        <w:t>Milk&lt;/li&gt;</w:t>
+      </w:r>
+    </w:p>
+    <w:p>
+      <w:r>
+        <w:t>&lt;/</w:t>
+      </w:r>
+      <w:proofErr w:type="spellStart"/>
+      <w:r>
+        <w:t>ul</w:t>
+      </w:r>
+      <w:proofErr w:type="spellEnd"/>
+      <w:r>
+        <w:t>&gt;</w:t>
+      </w:r>
+    </w:p>
+    <w:p>
+      <w:r>
+        <w:t>&lt;</w:t>
+      </w:r>
+      <w:proofErr w:type="spellStart"/>
+      <w:proofErr w:type="gramStart"/>
+      <w:r>
+        <w:t>ol</w:t>
+      </w:r>
+      <w:proofErr w:type="spellEnd"/>
+      <w:proofErr w:type="gramEnd"/>
+      <w:r>
+        <w:t>&gt;</w:t>
+      </w:r>
+    </w:p>
+    <w:p>
+      <w:r>
+        <w:t>&lt;</w:t>
+      </w:r>
+      <w:proofErr w:type="gramStart"/>
+      <w:r>
+        <w:t>li&gt;</w:t>
+      </w:r>
+      <w:proofErr w:type="gramEnd"/>
+      <w:r>
+        <w:t>Coffee&lt;/li&gt;</w:t>
+      </w:r>
+    </w:p>
+    <w:p>
+      <w:r>
+        <w:t>&lt;</w:t>
+      </w:r>
+      <w:proofErr w:type="gramStart"/>
+      <w:r>
+        <w:t>li&gt;</w:t>
+      </w:r>
+      <w:proofErr w:type="gramEnd"/>
+      <w:r>
+        <w:t>Tea&lt;/li&gt;</w:t>
+      </w:r>
+    </w:p>
+    <w:p>
+      <w:r>
+        <w:t>&lt;</w:t>
+      </w:r>
+      <w:proofErr w:type="gramStart"/>
+      <w:r>
+        <w:t>li&gt;</w:t>
+      </w:r>
+      <w:proofErr w:type="gramEnd"/>
+      <w:r>
+        <w:t>Milk&lt;/li&gt;</w:t>
+      </w:r>
+    </w:p>
+    <w:p>
+      <w:r>
+        <w:t xml:space="preserve"> &lt;/</w:t>
+      </w:r>
+      <w:proofErr w:type="spellStart"/>
+      <w:r>
+        <w:t>ol</w:t>
+      </w:r>
+      <w:proofErr w:type="spellEnd"/>
+      <w:r>
+        <w:t>&gt;</w:t>
       </w:r>
     </w:p>
     <w:p>
@@ -233,6 +465,12 @@
       </w:r>
     </w:p>
     <w:sectPr>
+      <w:headerReference w:type="even" r:id="rId6"/>
+      <w:headerReference w:type="default" r:id="rId7"/>
+      <w:footerReference w:type="even" r:id="rId8"/>
+      <w:footerReference w:type="default" r:id="rId9"/>
+      <w:headerReference w:type="first" r:id="rId10"/>
+      <w:footerReference w:type="first" r:id="rId11"/>
       <w:pgSz w:w="11906" w:h="16838"/>
       <w:pgMar w:top="1440" w:right="1440" w:bottom="1440" w:left="1440" w:header="708" w:footer="708" w:gutter="0"/>
       <w:cols w:space="708"/>
@@ -242,8 +480,132 @@
 </w:document>
 </file>
 
+<file path=word/endnotes.xml><?xml version="1.0" encoding="utf-8"?>
+<w:endnotes xmlns:wpc="http://schemas.microsoft.com/office/word/2010/wordprocessingCanvas" xmlns:cx="http://schemas.microsoft.com/office/drawing/2014/chartex" xmlns:cx1="http://schemas.microsoft.com/office/drawing/2015/9/8/chartex" xmlns:mc="http://schemas.openxmlformats.org/markup-compatibility/2006" xmlns:o="urn:schemas-microsoft-com:office:office" xmlns:r="http://schemas.openxmlformats.org/officeDocument/2006/relationships" xmlns:m="http://schemas.openxmlformats.org/officeDocument/2006/math" xmlns:v="urn:schemas-microsoft-com:vml" xmlns:wp14="http://schemas.microsoft.com/office/word/2010/wordprocessingDrawing" xmlns:wp="http://schemas.openxmlformats.org/drawingml/2006/wordprocessingDrawing" xmlns:w10="urn:schemas-microsoft-com:office:word" xmlns:w="http://schemas.openxmlformats.org/wordprocessingml/2006/main" xmlns:w14="http://schemas.microsoft.com/office/word/2010/wordml" xmlns:w15="http://schemas.microsoft.com/office/word/2012/wordml" xmlns:w16se="http://schemas.microsoft.com/office/word/2015/wordml/symex" xmlns:wpg="http://schemas.microsoft.com/office/word/2010/wordprocessingGroup" xmlns:wpi="http://schemas.microsoft.com/office/word/2010/wordprocessingInk" xmlns:wne="http://schemas.microsoft.com/office/word/2006/wordml" xmlns:wps="http://schemas.microsoft.com/office/word/2010/wordprocessingShape" mc:Ignorable="w14 w15 w16se wp14">
+  <w:endnote w:type="separator" w:id="-1">
+    <w:p>
+      <w:pPr>
+        <w:spacing w:after="0" w:line="240" w:lineRule="auto"/>
+      </w:pPr>
+      <w:r>
+        <w:separator/>
+      </w:r>
+    </w:p>
+  </w:endnote>
+  <w:endnote w:type="continuationSeparator" w:id="0">
+    <w:p>
+      <w:pPr>
+        <w:spacing w:after="0" w:line="240" w:lineRule="auto"/>
+      </w:pPr>
+      <w:r>
+        <w:continuationSeparator/>
+      </w:r>
+    </w:p>
+  </w:endnote>
+</w:endnotes>
+</file>
+
+<file path=word/footer1.xml><?xml version="1.0" encoding="utf-8"?>
+<w:ftr xmlns:wpc="http://schemas.microsoft.com/office/word/2010/wordprocessingCanvas" xmlns:cx="http://schemas.microsoft.com/office/drawing/2014/chartex" xmlns:cx1="http://schemas.microsoft.com/office/drawing/2015/9/8/chartex" xmlns:mc="http://schemas.openxmlformats.org/markup-compatibility/2006" xmlns:o="urn:schemas-microsoft-com:office:office" xmlns:r="http://schemas.openxmlformats.org/officeDocument/2006/relationships" xmlns:m="http://schemas.openxmlformats.org/officeDocument/2006/math" xmlns:v="urn:schemas-microsoft-com:vml" xmlns:wp14="http://schemas.microsoft.com/office/word/2010/wordprocessingDrawing" xmlns:wp="http://schemas.openxmlformats.org/drawingml/2006/wordprocessingDrawing" xmlns:w10="urn:schemas-microsoft-com:office:word" xmlns:w="http://schemas.openxmlformats.org/wordprocessingml/2006/main" xmlns:w14="http://schemas.microsoft.com/office/word/2010/wordml" xmlns:w15="http://schemas.microsoft.com/office/word/2012/wordml" xmlns:w16se="http://schemas.microsoft.com/office/word/2015/wordml/symex" xmlns:wpg="http://schemas.microsoft.com/office/word/2010/wordprocessingGroup" xmlns:wpi="http://schemas.microsoft.com/office/word/2010/wordprocessingInk" xmlns:wne="http://schemas.microsoft.com/office/word/2006/wordml" xmlns:wps="http://schemas.microsoft.com/office/word/2010/wordprocessingShape" mc:Ignorable="w14 w15 w16se wp14">
+  <w:p>
+    <w:pPr>
+      <w:pStyle w:val="Footer"/>
+    </w:pPr>
+  </w:p>
+</w:ftr>
+</file>
+
+<file path=word/footer2.xml><?xml version="1.0" encoding="utf-8"?>
+<w:ftr xmlns:wpc="http://schemas.microsoft.com/office/word/2010/wordprocessingCanvas" xmlns:cx="http://schemas.microsoft.com/office/drawing/2014/chartex" xmlns:cx1="http://schemas.microsoft.com/office/drawing/2015/9/8/chartex" xmlns:mc="http://schemas.openxmlformats.org/markup-compatibility/2006" xmlns:o="urn:schemas-microsoft-com:office:office" xmlns:r="http://schemas.openxmlformats.org/officeDocument/2006/relationships" xmlns:m="http://schemas.openxmlformats.org/officeDocument/2006/math" xmlns:v="urn:schemas-microsoft-com:vml" xmlns:wp14="http://schemas.microsoft.com/office/word/2010/wordprocessingDrawing" xmlns:wp="http://schemas.openxmlformats.org/drawingml/2006/wordprocessingDrawing" xmlns:w10="urn:schemas-microsoft-com:office:word" xmlns:w="http://schemas.openxmlformats.org/wordprocessingml/2006/main" xmlns:w14="http://schemas.microsoft.com/office/word/2010/wordml" xmlns:w15="http://schemas.microsoft.com/office/word/2012/wordml" xmlns:w16se="http://schemas.microsoft.com/office/word/2015/wordml/symex" xmlns:wpg="http://schemas.microsoft.com/office/word/2010/wordprocessingGroup" xmlns:wpi="http://schemas.microsoft.com/office/word/2010/wordprocessingInk" xmlns:wne="http://schemas.microsoft.com/office/word/2006/wordml" xmlns:wps="http://schemas.microsoft.com/office/word/2010/wordprocessingShape" mc:Ignorable="w14 w15 w16se wp14">
+  <w:p>
+    <w:pPr>
+      <w:pStyle w:val="Footer"/>
+    </w:pPr>
+  </w:p>
+</w:ftr>
+</file>
+
+<file path=word/footer3.xml><?xml version="1.0" encoding="utf-8"?>
+<w:ftr xmlns:wpc="http://schemas.microsoft.com/office/word/2010/wordprocessingCanvas" xmlns:cx="http://schemas.microsoft.com/office/drawing/2014/chartex" xmlns:cx1="http://schemas.microsoft.com/office/drawing/2015/9/8/chartex" xmlns:mc="http://schemas.openxmlformats.org/markup-compatibility/2006" xmlns:o="urn:schemas-microsoft-com:office:office" xmlns:r="http://schemas.openxmlformats.org/officeDocument/2006/relationships" xmlns:m="http://schemas.openxmlformats.org/officeDocument/2006/math" xmlns:v="urn:schemas-microsoft-com:vml" xmlns:wp14="http://schemas.microsoft.com/office/word/2010/wordprocessingDrawing" xmlns:wp="http://schemas.openxmlformats.org/drawingml/2006/wordprocessingDrawing" xmlns:w10="urn:schemas-microsoft-com:office:word" xmlns:w="http://schemas.openxmlformats.org/wordprocessingml/2006/main" xmlns:w14="http://schemas.microsoft.com/office/word/2010/wordml" xmlns:w15="http://schemas.microsoft.com/office/word/2012/wordml" xmlns:w16se="http://schemas.microsoft.com/office/word/2015/wordml/symex" xmlns:wpg="http://schemas.microsoft.com/office/word/2010/wordprocessingGroup" xmlns:wpi="http://schemas.microsoft.com/office/word/2010/wordprocessingInk" xmlns:wne="http://schemas.microsoft.com/office/word/2006/wordml" xmlns:wps="http://schemas.microsoft.com/office/word/2010/wordprocessingShape" mc:Ignorable="w14 w15 w16se wp14">
+  <w:p>
+    <w:pPr>
+      <w:pStyle w:val="Footer"/>
+    </w:pPr>
+  </w:p>
+</w:ftr>
+</file>
+
+<file path=word/footnotes.xml><?xml version="1.0" encoding="utf-8"?>
+<w:footnotes xmlns:wpc="http://schemas.microsoft.com/office/word/2010/wordprocessingCanvas" xmlns:cx="http://schemas.microsoft.com/office/drawing/2014/chartex" xmlns:cx1="http://schemas.microsoft.com/office/drawing/2015/9/8/chartex" xmlns:mc="http://schemas.openxmlformats.org/markup-compatibility/2006" xmlns:o="urn:schemas-microsoft-com:office:office" xmlns:r="http://schemas.openxmlformats.org/officeDocument/2006/relationships" xmlns:m="http://schemas.openxmlformats.org/officeDocument/2006/math" xmlns:v="urn:schemas-microsoft-com:vml" xmlns:wp14="http://schemas.microsoft.com/office/word/2010/wordprocessingDrawing" xmlns:wp="http://schemas.openxmlformats.org/drawingml/2006/wordprocessingDrawing" xmlns:w10="urn:schemas-microsoft-com:office:word" xmlns:w="http://schemas.openxmlformats.org/wordprocessingml/2006/main" xmlns:w14="http://schemas.microsoft.com/office/word/2010/wordml" xmlns:w15="http://schemas.microsoft.com/office/word/2012/wordml" xmlns:w16se="http://schemas.microsoft.com/office/word/2015/wordml/symex" xmlns:wpg="http://schemas.microsoft.com/office/word/2010/wordprocessingGroup" xmlns:wpi="http://schemas.microsoft.com/office/word/2010/wordprocessingInk" xmlns:wne="http://schemas.microsoft.com/office/word/2006/wordml" xmlns:wps="http://schemas.microsoft.com/office/word/2010/wordprocessingShape" mc:Ignorable="w14 w15 w16se wp14">
+  <w:footnote w:type="separator" w:id="-1">
+    <w:p>
+      <w:pPr>
+        <w:spacing w:after="0" w:line="240" w:lineRule="auto"/>
+      </w:pPr>
+      <w:r>
+        <w:separator/>
+      </w:r>
+    </w:p>
+  </w:footnote>
+  <w:footnote w:type="continuationSeparator" w:id="0">
+    <w:p>
+      <w:pPr>
+        <w:spacing w:after="0" w:line="240" w:lineRule="auto"/>
+      </w:pPr>
+      <w:r>
+        <w:continuationSeparator/>
+      </w:r>
+    </w:p>
+  </w:footnote>
+</w:footnotes>
+</file>
+
+<file path=word/header1.xml><?xml version="1.0" encoding="utf-8"?>
+<w:hdr xmlns:wpc="http://schemas.microsoft.com/office/word/2010/wordprocessingCanvas" xmlns:cx="http://schemas.microsoft.com/office/drawing/2014/chartex" xmlns:cx1="http://schemas.microsoft.com/office/drawing/2015/9/8/chartex" xmlns:mc="http://schemas.openxmlformats.org/markup-compatibility/2006" xmlns:o="urn:schemas-microsoft-com:office:office" xmlns:r="http://schemas.openxmlformats.org/officeDocument/2006/relationships" xmlns:m="http://schemas.openxmlformats.org/officeDocument/2006/math" xmlns:v="urn:schemas-microsoft-com:vml" xmlns:wp14="http://schemas.microsoft.com/office/word/2010/wordprocessingDrawing" xmlns:wp="http://schemas.openxmlformats.org/drawingml/2006/wordprocessingDrawing" xmlns:w10="urn:schemas-microsoft-com:office:word" xmlns:w="http://schemas.openxmlformats.org/wordprocessingml/2006/main" xmlns:w14="http://schemas.microsoft.com/office/word/2010/wordml" xmlns:w15="http://schemas.microsoft.com/office/word/2012/wordml" xmlns:w16se="http://schemas.microsoft.com/office/word/2015/wordml/symex" xmlns:wpg="http://schemas.microsoft.com/office/word/2010/wordprocessingGroup" xmlns:wpi="http://schemas.microsoft.com/office/word/2010/wordprocessingInk" xmlns:wne="http://schemas.microsoft.com/office/word/2006/wordml" xmlns:wps="http://schemas.microsoft.com/office/word/2010/wordprocessingShape" mc:Ignorable="w14 w15 w16se wp14">
+  <w:p>
+    <w:pPr>
+      <w:pStyle w:val="Header"/>
+    </w:pPr>
+  </w:p>
+</w:hdr>
+</file>
+
+<file path=word/header2.xml><?xml version="1.0" encoding="utf-8"?>
+<w:hdr xmlns:wpc="http://schemas.microsoft.com/office/word/2010/wordprocessingCanvas" xmlns:cx="http://schemas.microsoft.com/office/drawing/2014/chartex" xmlns:cx1="http://schemas.microsoft.com/office/drawing/2015/9/8/chartex" xmlns:mc="http://schemas.openxmlformats.org/markup-compatibility/2006" xmlns:o="urn:schemas-microsoft-com:office:office" xmlns:r="http://schemas.openxmlformats.org/officeDocument/2006/relationships" xmlns:m="http://schemas.openxmlformats.org/officeDocument/2006/math" xmlns:v="urn:schemas-microsoft-com:vml" xmlns:wp14="http://schemas.microsoft.com/office/word/2010/wordprocessingDrawing" xmlns:wp="http://schemas.openxmlformats.org/drawingml/2006/wordprocessingDrawing" xmlns:w10="urn:schemas-microsoft-com:office:word" xmlns:w="http://schemas.openxmlformats.org/wordprocessingml/2006/main" xmlns:w14="http://schemas.microsoft.com/office/word/2010/wordml" xmlns:w15="http://schemas.microsoft.com/office/word/2012/wordml" xmlns:w16se="http://schemas.microsoft.com/office/word/2015/wordml/symex" xmlns:wpg="http://schemas.microsoft.com/office/word/2010/wordprocessingGroup" xmlns:wpi="http://schemas.microsoft.com/office/word/2010/wordprocessingInk" xmlns:wne="http://schemas.microsoft.com/office/word/2006/wordml" xmlns:wps="http://schemas.microsoft.com/office/word/2010/wordprocessingShape" mc:Ignorable="w14 w15 w16se wp14">
+  <w:p>
+    <w:pPr>
+      <w:pStyle w:val="Header"/>
+      <w:jc w:val="center"/>
+    </w:pPr>
+    <w:r>
+      <w:t xml:space="preserve">HTML Interview </w:t>
+    </w:r>
+    <w:r>
+      <w:t>Question</w:t>
+    </w:r>
+    <w:bookmarkStart w:id="0" w:name="_GoBack"/>
+    <w:bookmarkEnd w:id="0"/>
+  </w:p>
+  <w:p>
+    <w:pPr>
+      <w:pStyle w:val="Header"/>
+    </w:pPr>
+  </w:p>
+</w:hdr>
+</file>
+
+<file path=word/header3.xml><?xml version="1.0" encoding="utf-8"?>
+<w:hdr xmlns:wpc="http://schemas.microsoft.com/office/word/2010/wordprocessingCanvas" xmlns:cx="http://schemas.microsoft.com/office/drawing/2014/chartex" xmlns:cx1="http://schemas.microsoft.com/office/drawing/2015/9/8/chartex" xmlns:mc="http://schemas.openxmlformats.org/markup-compatibility/2006" xmlns:o="urn:schemas-microsoft-com:office:office" xmlns:r="http://schemas.openxmlformats.org/officeDocument/2006/relationships" xmlns:m="http://schemas.openxmlformats.org/officeDocument/2006/math" xmlns:v="urn:schemas-microsoft-com:vml" xmlns:wp14="http://schemas.microsoft.com/office/word/2010/wordprocessingDrawing" xmlns:wp="http://schemas.openxmlformats.org/drawingml/2006/wordprocessingDrawing" xmlns:w10="urn:schemas-microsoft-com:office:word" xmlns:w="http://schemas.openxmlformats.org/wordprocessingml/2006/main" xmlns:w14="http://schemas.microsoft.com/office/word/2010/wordml" xmlns:w15="http://schemas.microsoft.com/office/word/2012/wordml" xmlns:w16se="http://schemas.microsoft.com/office/word/2015/wordml/symex" xmlns:wpg="http://schemas.microsoft.com/office/word/2010/wordprocessingGroup" xmlns:wpi="http://schemas.microsoft.com/office/word/2010/wordprocessingInk" xmlns:wne="http://schemas.microsoft.com/office/word/2006/wordml" xmlns:wps="http://schemas.microsoft.com/office/word/2010/wordprocessingShape" mc:Ignorable="w14 w15 w16se wp14">
+  <w:p>
+    <w:pPr>
+      <w:pStyle w:val="Header"/>
+    </w:pPr>
+  </w:p>
+</w:hdr>
+</file>
+
 <file path=word/styles.xml><?xml version="1.0" encoding="utf-8"?>
-<w:styles xmlns:mc="http://schemas.openxmlformats.org/markup-compatibility/2006" xmlns:r="http://schemas.openxmlformats.org/officeDocument/2006/relationships" xmlns:w="http://schemas.openxmlformats.org/wordprocessingml/2006/main" xmlns:w14="http://schemas.microsoft.com/office/word/2010/wordml" xmlns:w15="http://schemas.microsoft.com/office/word/2012/wordml" xmlns:w16cex="http://schemas.microsoft.com/office/word/2018/wordml/cex" xmlns:w16cid="http://schemas.microsoft.com/office/word/2016/wordml/cid" xmlns:w16="http://schemas.microsoft.com/office/word/2018/wordml" xmlns:w16sdtdh="http://schemas.microsoft.com/office/word/2020/wordml/sdtdatahash" xmlns:w16se="http://schemas.microsoft.com/office/word/2015/wordml/symex" mc:Ignorable="w14 w15 w16se w16cid w16 w16cex w16sdtdh">
+<w:styles xmlns:mc="http://schemas.openxmlformats.org/markup-compatibility/2006" xmlns:r="http://schemas.openxmlformats.org/officeDocument/2006/relationships" xmlns:w="http://schemas.openxmlformats.org/wordprocessingml/2006/main" xmlns:w14="http://schemas.microsoft.com/office/word/2010/wordml" xmlns:w15="http://schemas.microsoft.com/office/word/2012/wordml" xmlns:w16se="http://schemas.microsoft.com/office/word/2015/wordml/symex" mc:Ignorable="w14 w15 w16se">
   <w:docDefaults>
     <w:rPrDefault>
       <w:rPr>
@@ -259,7 +621,7 @@
       </w:pPr>
     </w:pPrDefault>
   </w:docDefaults>
-  <w:latentStyles w:defLockedState="0" w:defUIPriority="99" w:defSemiHidden="0" w:defUnhideWhenUsed="0" w:defQFormat="0" w:count="376">
+  <w:latentStyles w:defLockedState="0" w:defUIPriority="99" w:defSemiHidden="0" w:defUnhideWhenUsed="0" w:defQFormat="0" w:count="371">
     <w:lsdException w:name="Normal" w:uiPriority="0" w:qFormat="1"/>
     <w:lsdException w:name="heading 1" w:uiPriority="9" w:qFormat="1"/>
     <w:lsdException w:name="heading 2" w:semiHidden="1" w:uiPriority="9" w:unhideWhenUsed="1" w:qFormat="1"/>
@@ -631,11 +993,6 @@
     <w:lsdException w:name="List Table 5 Dark Accent 6" w:uiPriority="50"/>
     <w:lsdException w:name="List Table 6 Colorful Accent 6" w:uiPriority="51"/>
     <w:lsdException w:name="List Table 7 Colorful Accent 6" w:uiPriority="52"/>
-    <w:lsdException w:name="Mention" w:semiHidden="1" w:unhideWhenUsed="1"/>
-    <w:lsdException w:name="Smart Hyperlink" w:semiHidden="1" w:unhideWhenUsed="1"/>
-    <w:lsdException w:name="Hashtag" w:semiHidden="1" w:unhideWhenUsed="1"/>
-    <w:lsdException w:name="Unresolved Mention" w:semiHidden="1" w:unhideWhenUsed="1"/>
-    <w:lsdException w:name="Smart Link" w:semiHidden="1" w:unhideWhenUsed="1"/>
   </w:latentStyles>
   <w:style w:type="paragraph" w:default="1" w:styleId="Normal">
     <w:name w:val="Normal"/>
@@ -667,6 +1024,50 @@
     <w:uiPriority w:val="99"/>
     <w:semiHidden/>
     <w:unhideWhenUsed/>
+  </w:style>
+  <w:style w:type="paragraph" w:styleId="Header">
+    <w:name w:val="header"/>
+    <w:basedOn w:val="Normal"/>
+    <w:link w:val="HeaderChar"/>
+    <w:uiPriority w:val="99"/>
+    <w:unhideWhenUsed/>
+    <w:rsid w:val="0042113B"/>
+    <w:pPr>
+      <w:tabs>
+        <w:tab w:val="center" w:pos="4680"/>
+        <w:tab w:val="right" w:pos="9360"/>
+      </w:tabs>
+      <w:spacing w:after="0" w:line="240" w:lineRule="auto"/>
+    </w:pPr>
+  </w:style>
+  <w:style w:type="character" w:customStyle="1" w:styleId="HeaderChar">
+    <w:name w:val="Header Char"/>
+    <w:basedOn w:val="DefaultParagraphFont"/>
+    <w:link w:val="Header"/>
+    <w:uiPriority w:val="99"/>
+    <w:rsid w:val="0042113B"/>
+  </w:style>
+  <w:style w:type="paragraph" w:styleId="Footer">
+    <w:name w:val="footer"/>
+    <w:basedOn w:val="Normal"/>
+    <w:link w:val="FooterChar"/>
+    <w:uiPriority w:val="99"/>
+    <w:unhideWhenUsed/>
+    <w:rsid w:val="0042113B"/>
+    <w:pPr>
+      <w:tabs>
+        <w:tab w:val="center" w:pos="4680"/>
+        <w:tab w:val="right" w:pos="9360"/>
+      </w:tabs>
+      <w:spacing w:after="0" w:line="240" w:lineRule="auto"/>
+    </w:pPr>
+  </w:style>
+  <w:style w:type="character" w:customStyle="1" w:styleId="FooterChar">
+    <w:name w:val="Footer Char"/>
+    <w:basedOn w:val="DefaultParagraphFont"/>
+    <w:link w:val="Footer"/>
+    <w:uiPriority w:val="99"/>
+    <w:rsid w:val="0042113B"/>
   </w:style>
 </w:styles>
 </file>
